--- a/Hemanth_resume.docx
+++ b/Hemanth_resume.docx
@@ -115,6 +115,17 @@
             <w:rStyle w:val="Hyperlink"/>
           </w:rPr>
           <w:t>GitHub</w:t>
+        </w:r>
+      </w:hyperlink>
+      <w:r>
+        <w:t xml:space="preserve"> |</w:t>
+      </w:r>
+      <w:hyperlink w:history="1">
+        <w:r>
+          <w:rPr>
+            <w:rStyle w:val="Hyperlink"/>
+          </w:rPr>
+          <w:t>LinkedIn</w:t>
         </w:r>
       </w:hyperlink>
     </w:p>
@@ -319,6 +330,7 @@
     <w:p>
       <w:pPr>
         <w:spacing w:line="360" w:lineRule="auto"/>
+        <w:jc w:val="both"/>
         <w:rPr>
           <w:color w:val="2F5496" w:themeColor="accent1" w:themeShade="BF"/>
         </w:rPr>
@@ -410,7 +422,7 @@
           </mc:Choice>
           <mc:Fallback>
             <w:pict>
-              <v:shape w14:anchorId="4A7C1ED7" id="Text Box 9" o:spid="_x0000_s1027" type="#_x0000_t202" style="position:absolute;margin-left:244.4pt;margin-top:82.35pt;width:34.5pt;height:20.4pt;z-index:251661312;visibility:visible;mso-wrap-style:square;mso-width-percent:0;mso-height-percent:0;mso-wrap-distance-left:9pt;mso-wrap-distance-top:0;mso-wrap-distance-right:9pt;mso-wrap-distance-bottom:0;mso-position-horizontal:absolute;mso-position-horizontal-relative:margin;mso-position-vertical:absolute;mso-position-vertical-relative:text;mso-width-percent:0;mso-height-percent:0;mso-width-relative:margin;mso-height-relative:page;v-text-anchor:top" o:gfxdata="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" fillcolor="white [3201]" stroked="f" strokeweight=".5pt">
+              <v:shape w14:anchorId="4A7C1ED7" id="Text Box 9" o:spid="_x0000_s1027" type="#_x0000_t202" style="position:absolute;left:0;text-align:left;margin-left:244.4pt;margin-top:82.35pt;width:34.5pt;height:20.4pt;z-index:251661312;visibility:visible;mso-wrap-style:square;mso-width-percent:0;mso-height-percent:0;mso-wrap-distance-left:9pt;mso-wrap-distance-top:0;mso-wrap-distance-right:9pt;mso-wrap-distance-bottom:0;mso-position-horizontal:absolute;mso-position-horizontal-relative:margin;mso-position-vertical:absolute;mso-position-vertical-relative:text;mso-width-percent:0;mso-height-percent:0;mso-width-relative:margin;mso-height-relative:page;v-text-anchor:top" o:gfxdata="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" fillcolor="white [3201]" stroked="f" strokeweight=".5pt">
                 <v:textbox>
                   <w:txbxContent>
                     <w:p>
@@ -442,13 +454,22 @@
         </mc:AlternateContent>
       </w:r>
       <w:r>
+        <w:rPr>
+          <w:noProof/>
+        </w:rPr>
+        <w:t>Seeking an entry-level position in Information Technology to apply my skills in front-end development, UI/UX design, and problem-solving. Passionate about creating intuitive and visually appealing digital experiences. Eager to learn new technologies, contribute to innovative projects, and grow professionally while adding value to the organization's</w:t>
+      </w:r>
+      <w:r>
+        <w:rPr>
+          <w:noProof/>
+        </w:rPr>
         <w:t xml:space="preserve"> </w:t>
       </w:r>
       <w:r>
         <w:rPr>
           <w:noProof/>
         </w:rPr>
-        <w:t>Seeking an entry-level position in Information Technology to apply my skills in front-end development, UI/UX design, and problem-solving. Passionate about creating intuitive and visually appealing digital experiences. Eager to learn new technologies, contribute to innovative projects, and grow professionally while adding value to the organization's goals.</w:t>
+        <w:t>goals.</w:t>
       </w:r>
       <w:r>
         <w:rPr>
@@ -925,6 +946,7 @@
           <w:numId w:val="2"/>
         </w:numPr>
         <w:spacing w:line="360" w:lineRule="auto"/>
+        <w:jc w:val="both"/>
         <w:rPr>
           <w:rFonts w:ascii="Times New Roman" w:hAnsi="Times New Roman" w:cs="Times New Roman"/>
           <w:bCs/>
@@ -983,6 +1005,7 @@
           <w:numId w:val="2"/>
         </w:numPr>
         <w:spacing w:line="360" w:lineRule="auto"/>
+        <w:jc w:val="both"/>
         <w:rPr>
           <w:rFonts w:ascii="Times New Roman" w:hAnsi="Times New Roman" w:cs="Times New Roman"/>
           <w:b/>
@@ -1034,6 +1057,7 @@
           <w:numId w:val="2"/>
         </w:numPr>
         <w:spacing w:line="360" w:lineRule="auto"/>
+        <w:jc w:val="both"/>
         <w:rPr>
           <w:rFonts w:ascii="Times New Roman" w:hAnsi="Times New Roman" w:cs="Times New Roman"/>
           <w:b/>
@@ -1075,6 +1099,65 @@
           <w:bCs/>
         </w:rPr>
         <w:t>.</w:t>
+      </w:r>
+    </w:p>
+    <w:p>
+      <w:pPr>
+        <w:pStyle w:val="ListParagraph"/>
+        <w:numPr>
+          <w:ilvl w:val="0"/>
+          <w:numId w:val="2"/>
+        </w:numPr>
+        <w:spacing w:line="360" w:lineRule="auto"/>
+        <w:jc w:val="both"/>
+        <w:rPr>
+          <w:rFonts w:ascii="Times New Roman" w:hAnsi="Times New Roman" w:cs="Times New Roman"/>
+          <w:b/>
+          <w:lang w:val="en-US"/>
+        </w:rPr>
+      </w:pPr>
+      <w:r>
+        <w:rPr>
+          <w:rFonts w:ascii="Times New Roman" w:hAnsi="Times New Roman" w:cs="Times New Roman"/>
+          <w:b/>
+          <w:bCs/>
+        </w:rPr>
+        <w:t>Stone, Paper, Scissors Game</w:t>
+      </w:r>
+      <w:r>
+        <w:rPr>
+          <w:rFonts w:ascii="Times New Roman" w:hAnsi="Times New Roman" w:cs="Times New Roman"/>
+          <w:b/>
+        </w:rPr>
+        <w:t xml:space="preserve"> – </w:t>
+      </w:r>
+      <w:r>
+        <w:rPr>
+          <w:rFonts w:ascii="Times New Roman" w:hAnsi="Times New Roman" w:cs="Times New Roman"/>
+          <w:bCs/>
+        </w:rPr>
+        <w:t>Developed a fun and interactive browser-based game using</w:t>
+      </w:r>
+      <w:r>
+        <w:rPr>
+          <w:rFonts w:ascii="Times New Roman" w:hAnsi="Times New Roman" w:cs="Times New Roman"/>
+          <w:b/>
+        </w:rPr>
+        <w:t xml:space="preserve"> HTML, CSS, </w:t>
+      </w:r>
+      <w:r>
+        <w:rPr>
+          <w:rFonts w:ascii="Times New Roman" w:hAnsi="Times New Roman" w:cs="Times New Roman"/>
+          <w:bCs/>
+        </w:rPr>
+        <w:t>and</w:t>
+      </w:r>
+      <w:r>
+        <w:rPr>
+          <w:rFonts w:ascii="Times New Roman" w:hAnsi="Times New Roman" w:cs="Times New Roman"/>
+          <w:b/>
+        </w:rPr>
+        <w:t xml:space="preserve"> JavaScript.</w:t>
       </w:r>
     </w:p>
     <w:p>
@@ -1384,7 +1467,14 @@
           <w:rFonts w:ascii="Times New Roman" w:hAnsi="Times New Roman" w:cs="Times New Roman"/>
           <w:lang w:val="en-US"/>
         </w:rPr>
-        <w:t>CGPA 7.25</w:t>
+        <w:t>CGPA 7.</w:t>
+      </w:r>
+      <w:r>
+        <w:rPr>
+          <w:rFonts w:ascii="Times New Roman" w:hAnsi="Times New Roman" w:cs="Times New Roman"/>
+          <w:lang w:val="en-US"/>
+        </w:rPr>
+        <w:t>51</w:t>
       </w:r>
     </w:p>
     <w:p>
@@ -1926,16 +2016,6 @@
         </w:rPr>
         <w:t>Document Creation</w:t>
       </w:r>
-    </w:p>
-    <w:p>
-      <w:pPr>
-        <w:spacing w:line="360" w:lineRule="auto"/>
-        <w:jc w:val="both"/>
-        <w:rPr>
-          <w:rFonts w:ascii="Times New Roman" w:hAnsi="Times New Roman" w:cs="Times New Roman"/>
-          <w:lang w:val="en-US"/>
-        </w:rPr>
-      </w:pPr>
     </w:p>
     <w:sectPr>
       <w:pgSz w:w="11906" w:h="16838"/>
